--- a/CV_28-04-2025.docx
+++ b/CV_28-04-2025.docx
@@ -38,7 +38,7 @@
                     <pic:cNvPicPr/>
                   </pic:nvPicPr>
                   <pic:blipFill>
-                    <a:blip r:embed="rId4">
+                    <a:blip r:embed="rId5">
                       <a:extLst>
                         <a:ext uri="{28A0092B-C50C-407E-A947-70E740481C1C}">
                           <a14:useLocalDpi xmlns:a14="http://schemas.microsoft.com/office/drawing/2010/main" val="0"/>
@@ -111,71 +111,73 @@
       </w:r>
     </w:p>
     <w:p>
-      <w:r>
-        <w:t>E-</w:t>
-      </w:r>
-      <w:r>
-        <w:t>posta</w:t>
-      </w:r>
-      <w:r>
-        <w:t xml:space="preserve">: </w:t>
-      </w:r>
-      <w:hyperlink r:id="rId5" w:history="1">
+      <w:pPr>
+        <w:tabs>
+          <w:tab w:val="left" w:pos="1298"/>
+        </w:tabs>
+      </w:pPr>
+      <w:hyperlink r:id="rId6" w:history="1">
         <w:r>
           <w:rPr>
-            <w:rStyle w:val="Hyperlink"/>
+            <w:rStyle w:val="Kpr"/>
           </w:rPr>
-          <w:t>duvanberrin13</w:t>
+          <w:t>E-</w:t>
         </w:r>
         <w:r>
           <w:rPr>
-            <w:rStyle w:val="Hyperlink"/>
+            <w:rStyle w:val="Kpr"/>
           </w:rPr>
-          <w:t>@gmail.com</w:t>
+          <w:t>posta</w:t>
         </w:r>
       </w:hyperlink>
-    </w:p>
-    <w:p>
-      <w:r>
-        <w:t>Git</w:t>
-      </w:r>
-      <w:r>
-        <w:t>H</w:t>
-      </w:r>
-      <w:r>
-        <w:t xml:space="preserve">ub: </w:t>
-      </w:r>
-      <w:hyperlink r:id="rId6" w:history="1">
+      <w:r>
+        <w:t xml:space="preserve"> </w:t>
+      </w:r>
+      <w:r>
+        <w:tab/>
+        <w:t xml:space="preserve">  </w:t>
+      </w:r>
+      <w:hyperlink r:id="rId7" w:history="1">
         <w:r>
           <w:rPr>
-            <w:rStyle w:val="Hyperlink"/>
+            <w:rStyle w:val="Kpr"/>
           </w:rPr>
-          <w:t>https://github.com/</w:t>
+          <w:t>Git</w:t>
         </w:r>
         <w:r>
           <w:rPr>
-            <w:rStyle w:val="Hyperlink"/>
+            <w:rStyle w:val="Kpr"/>
           </w:rPr>
-          <w:t>berrin27</w:t>
+          <w:t>H</w:t>
         </w:r>
         <w:r>
           <w:rPr>
-            <w:rStyle w:val="Hyperlink"/>
+            <w:rStyle w:val="Kpr"/>
           </w:rPr>
-          <w:t>/</w:t>
+          <w:t>ub</w:t>
         </w:r>
       </w:hyperlink>
-    </w:p>
-    <w:p>
-      <w:r>
-        <w:t xml:space="preserve">Linkedin: </w:t>
-      </w:r>
-      <w:hyperlink r:id="rId7" w:history="1">
+      <w:r>
+        <w:tab/>
+      </w:r>
+      <w:hyperlink r:id="rId8" w:history="1">
         <w:r>
           <w:rPr>
-            <w:rStyle w:val="Hyperlink"/>
+            <w:rStyle w:val="Kpr"/>
           </w:rPr>
-          <w:t>https://www.linkedin.com/in/berrin-d-409167321/</w:t>
+          <w:t>Linked</w:t>
+        </w:r>
+        <w:r>
+          <w:rPr>
+            <w:rStyle w:val="Kpr"/>
+          </w:rPr>
+          <w:t>I</w:t>
+        </w:r>
+        <w:r>
+          <w:rPr>
+            <w:rStyle w:val="Kpr"/>
+          </w:rPr>
+          <w:t>n</w:t>
         </w:r>
       </w:hyperlink>
     </w:p>
@@ -219,6 +221,87 @@
     <w:p>
       <w:pPr>
         <w:ind w:firstLine="708"/>
+      </w:pPr>
+    </w:p>
+    <w:p>
+      <w:pPr>
+        <w:rPr>
+          <w:b/>
+          <w:sz w:val="32"/>
+          <w:szCs w:val="32"/>
+        </w:rPr>
+      </w:pPr>
+      <w:r>
+        <w:rPr>
+          <w:b/>
+          <w:sz w:val="32"/>
+          <w:szCs w:val="32"/>
+        </w:rPr>
+        <w:t>Eğitim</w:t>
+      </w:r>
+    </w:p>
+    <w:p>
+      <w:r>
+        <w:t>Alibeyköy Anadolu Lisesi (2018-2022)</w:t>
+      </w:r>
+    </w:p>
+    <w:p>
+      <w:pPr>
+        <w:rPr>
+          <w:noProof/>
+        </w:rPr>
+      </w:pPr>
+      <w:r>
+        <w:t xml:space="preserve">Trakya </w:t>
+      </w:r>
+      <w:r>
+        <w:t>Üniversitesi Bilgisayar Mühendisliği</w:t>
+      </w:r>
+      <w:r>
+        <w:t xml:space="preserve"> (2024-Present)</w:t>
+      </w:r>
+      <w:r>
+        <w:rPr>
+          <w:noProof/>
+        </w:rPr>
+        <w:t xml:space="preserve"> </w:t>
+      </w:r>
+    </w:p>
+    <w:p>
+      <w:pPr>
+        <w:pStyle w:val="ListeParagraf"/>
+        <w:numPr>
+          <w:ilvl w:val="0"/>
+          <w:numId w:val="1"/>
+        </w:numPr>
+      </w:pPr>
+      <w:r>
+        <w:t>GDG On Campus Trakya kulübünde sponsorluk ekibinin yönetiminde yer almaktayım.</w:t>
+      </w:r>
+    </w:p>
+    <w:p>
+      <w:pPr>
+        <w:pStyle w:val="ListeParagraf"/>
+        <w:numPr>
+          <w:ilvl w:val="0"/>
+          <w:numId w:val="1"/>
+        </w:numPr>
+      </w:pPr>
+      <w:r>
+        <w:t>İŞKUR Kamuda Yarı Zamanlı Öğrenci Programı kapsamında Trakya Üniversitesi Öğrenci İşleri Daire Başkanlığında otomasyon görevlerine yardımcı olmak üzere yer aldım.</w:t>
+      </w:r>
+      <w:r>
+        <w:t xml:space="preserve"> (Mart 2025</w:t>
+      </w:r>
+      <w:r>
+        <w:t xml:space="preserve"> -</w:t>
+      </w:r>
+      <w:r>
+        <w:t xml:space="preserve"> Haziran 2025)</w:t>
+      </w:r>
+    </w:p>
+    <w:p>
+      <w:pPr>
         <w:rPr>
           <w:sz w:val="16"/>
           <w:szCs w:val="16"/>
@@ -239,30 +322,113 @@
           <w:sz w:val="32"/>
           <w:szCs w:val="32"/>
         </w:rPr>
-        <w:t>Hob</w:t>
-      </w:r>
-      <w:r>
+        <w:t>Kişisel Özelliklerim</w:t>
+      </w:r>
+    </w:p>
+    <w:p>
+      <w:r>
+        <w:rPr>
+          <w:b/>
+          <w:bCs/>
+        </w:rPr>
+        <w:t>Neşelilik:</w:t>
+      </w:r>
+      <w:r>
+        <w:t xml:space="preserve"> Yüzümden eksik olmayan kocaman bir gülümsemeyle insanlara sıcak bir enerji veririm; bu yüzden bana yaklaşmak konusunda hiç tereddüt etmezsiniz.</w:t>
+      </w:r>
+    </w:p>
+    <w:p>
+      <w:r>
+        <w:rPr>
+          <w:b/>
+          <w:bCs/>
+        </w:rPr>
+        <w:t>İnatçılık:</w:t>
+      </w:r>
+      <w:r>
+        <w:t xml:space="preserve"> Pes etmeyi bilmem; bir hedefe odaklandığımda sonuna kadar giderim.</w:t>
+      </w:r>
+    </w:p>
+    <w:p>
+      <w:pPr>
+        <w:rPr>
+          <w:sz w:val="16"/>
+          <w:szCs w:val="16"/>
+        </w:rPr>
+      </w:pPr>
+    </w:p>
+    <w:p>
+      <w:pPr>
         <w:rPr>
           <w:b/>
           <w:sz w:val="32"/>
           <w:szCs w:val="32"/>
         </w:rPr>
-        <w:t>ilerim</w:t>
-      </w:r>
-    </w:p>
-    <w:p>
-      <w:r>
-        <w:t>Seyahat etmek</w:t>
-      </w:r>
-    </w:p>
-    <w:p>
-      <w:r>
-        <w:t>Dondurma yemek</w:t>
-      </w:r>
-    </w:p>
-    <w:p>
-      <w:r>
-        <w:t>Dizi izlemek</w:t>
+      </w:pPr>
+      <w:r>
+        <w:rPr>
+          <w:b/>
+          <w:sz w:val="32"/>
+          <w:szCs w:val="32"/>
+        </w:rPr>
+        <w:t>Dil Becerileri</w:t>
+      </w:r>
+    </w:p>
+    <w:p>
+      <w:r>
+        <w:t>Türkçe</w:t>
+      </w:r>
+      <w:r>
+        <w:t xml:space="preserve"> –</w:t>
+      </w:r>
+      <w:r>
+        <w:t xml:space="preserve"> Anadil</w:t>
+      </w:r>
+    </w:p>
+    <w:p>
+      <w:pPr>
+        <w:rPr>
+          <w:color w:val="202124"/>
+          <w:shd w:val="clear" w:color="auto" w:fill="FFFFFF"/>
+        </w:rPr>
+      </w:pPr>
+      <w:r>
+        <w:t>İngilizce</w:t>
+      </w:r>
+      <w:r>
+        <w:t xml:space="preserve"> </w:t>
+      </w:r>
+      <w:r>
+        <w:t>–</w:t>
+      </w:r>
+      <w:r>
+        <w:t xml:space="preserve"> </w:t>
+      </w:r>
+      <w:r>
+        <w:rPr>
+          <w:color w:val="202124"/>
+          <w:shd w:val="clear" w:color="auto" w:fill="FFFFFF"/>
+        </w:rPr>
+        <w:t>Orta</w:t>
+      </w:r>
+    </w:p>
+    <w:p>
+      <w:r>
+        <w:rPr>
+          <w:color w:val="202124"/>
+          <w:shd w:val="clear" w:color="auto" w:fill="FFFFFF"/>
+        </w:rPr>
+        <w:t xml:space="preserve">Almanca </w:t>
+      </w:r>
+      <w:r>
+        <w:t>–</w:t>
+      </w:r>
+      <w:r>
+        <w:rPr>
+          <w:color w:val="202124"/>
+          <w:shd w:val="clear" w:color="auto" w:fill="FFFFFF"/>
+        </w:rPr>
+        <w:t xml:space="preserve"> Başlangıç</w:t>
       </w:r>
     </w:p>
     <w:p>
@@ -272,200 +438,6 @@
           <w:szCs w:val="16"/>
         </w:rPr>
       </w:pPr>
-    </w:p>
-    <w:p>
-      <w:pPr>
-        <w:rPr>
-          <w:b/>
-          <w:sz w:val="32"/>
-          <w:szCs w:val="32"/>
-        </w:rPr>
-      </w:pPr>
-      <w:r>
-        <w:rPr>
-          <w:b/>
-          <w:sz w:val="32"/>
-          <w:szCs w:val="32"/>
-        </w:rPr>
-        <w:t>Kişisel Özelliklerim</w:t>
-      </w:r>
-    </w:p>
-    <w:p>
-      <w:r>
-        <w:rPr>
-          <w:b/>
-          <w:bCs/>
-        </w:rPr>
-        <w:t>Neşelilik:</w:t>
-      </w:r>
-      <w:r>
-        <w:t xml:space="preserve"> Yüzümden eksik olmayan kocaman bir gülümsemeyle insanlara sıcak bir enerji veririm; bu yüzden bana yaklaşmak konusunda hiç tereddüt etmezsiniz.</w:t>
-      </w:r>
-    </w:p>
-    <w:p>
-      <w:r>
-        <w:rPr>
-          <w:b/>
-          <w:bCs/>
-        </w:rPr>
-        <w:t>İnatçılık:</w:t>
-      </w:r>
-      <w:r>
-        <w:t xml:space="preserve"> Pes etmeyi bilmem; bir hedefe odaklandığımda sonuna kadar giderim.</w:t>
-      </w:r>
-    </w:p>
-    <w:p>
-      <w:pPr>
-        <w:rPr>
-          <w:sz w:val="16"/>
-          <w:szCs w:val="16"/>
-        </w:rPr>
-      </w:pPr>
-    </w:p>
-    <w:p>
-      <w:pPr>
-        <w:rPr>
-          <w:b/>
-          <w:sz w:val="32"/>
-          <w:szCs w:val="32"/>
-        </w:rPr>
-      </w:pPr>
-      <w:r>
-        <w:rPr>
-          <w:b/>
-          <w:sz w:val="32"/>
-          <w:szCs w:val="32"/>
-        </w:rPr>
-        <w:t>Dil Becerileri</w:t>
-      </w:r>
-    </w:p>
-    <w:p>
-      <w:r>
-        <w:t>Türkçe</w:t>
-      </w:r>
-      <w:r>
-        <w:t xml:space="preserve"> –</w:t>
-      </w:r>
-      <w:r>
-        <w:t xml:space="preserve"> Anadil</w:t>
-      </w:r>
-    </w:p>
-    <w:p>
-      <w:pPr>
-        <w:rPr>
-          <w:color w:val="202124"/>
-          <w:shd w:val="clear" w:color="auto" w:fill="FFFFFF"/>
-        </w:rPr>
-      </w:pPr>
-      <w:r>
-        <w:t>İngilizce</w:t>
-      </w:r>
-      <w:r>
-        <w:t xml:space="preserve"> </w:t>
-      </w:r>
-      <w:r>
-        <w:t>–</w:t>
-      </w:r>
-      <w:r>
-        <w:t xml:space="preserve"> </w:t>
-      </w:r>
-      <w:r>
-        <w:rPr>
-          <w:color w:val="202124"/>
-          <w:shd w:val="clear" w:color="auto" w:fill="FFFFFF"/>
-        </w:rPr>
-        <w:t>Orta</w:t>
-      </w:r>
-    </w:p>
-    <w:p>
-      <w:r>
-        <w:rPr>
-          <w:color w:val="202124"/>
-          <w:shd w:val="clear" w:color="auto" w:fill="FFFFFF"/>
-        </w:rPr>
-        <w:t xml:space="preserve">Almanca  </w:t>
-      </w:r>
-      <w:r>
-        <w:t>–</w:t>
-      </w:r>
-      <w:r>
-        <w:rPr>
-          <w:color w:val="202124"/>
-          <w:shd w:val="clear" w:color="auto" w:fill="FFFFFF"/>
-        </w:rPr>
-        <w:t xml:space="preserve"> Başlangıç</w:t>
-      </w:r>
-    </w:p>
-    <w:p>
-      <w:pPr>
-        <w:rPr>
-          <w:sz w:val="16"/>
-          <w:szCs w:val="16"/>
-        </w:rPr>
-      </w:pPr>
-    </w:p>
-    <w:p>
-      <w:pPr>
-        <w:rPr>
-          <w:b/>
-          <w:sz w:val="32"/>
-          <w:szCs w:val="32"/>
-        </w:rPr>
-      </w:pPr>
-      <w:r>
-        <w:rPr>
-          <w:b/>
-          <w:sz w:val="32"/>
-          <w:szCs w:val="32"/>
-        </w:rPr>
-        <w:t>Eğitim</w:t>
-      </w:r>
-    </w:p>
-    <w:p>
-      <w:r>
-        <w:t xml:space="preserve">Alibeyköy Anadolu Lisesi </w:t>
-      </w:r>
-      <w:r>
-        <w:t>(2018-2022)</w:t>
-      </w:r>
-    </w:p>
-    <w:p>
-      <w:r>
-        <w:t xml:space="preserve">Trakya </w:t>
-      </w:r>
-      <w:r>
-        <w:t>University</w:t>
-      </w:r>
-      <w:r>
-        <w:t xml:space="preserve"> </w:t>
-      </w:r>
-      <w:r>
-        <w:t>Computer Engineering</w:t>
-      </w:r>
-      <w:r>
-        <w:t xml:space="preserve"> </w:t>
-      </w:r>
-      <w:r>
-        <w:t>(202</w:t>
-      </w:r>
-      <w:r>
-        <w:t>4</w:t>
-      </w:r>
-      <w:r>
-        <w:t>-</w:t>
-      </w:r>
-      <w:r>
-        <w:t>Present</w:t>
-      </w:r>
-      <w:r>
-        <w:t>)</w:t>
-      </w:r>
-      <w:r>
-        <w:rPr>
-          <w:noProof/>
-        </w:rPr>
-        <w:t xml:space="preserve"> </w:t>
-      </w:r>
     </w:p>
     <w:sectPr>
       <w:pgSz w:w="11906" w:h="16838"/>
@@ -475,6 +447,126 @@
     </w:sectPr>
   </w:body>
 </w:document>
+</file>
+
+<file path=word/numbering.xml><?xml version="1.0" encoding="utf-8"?>
+<w:numbering xmlns:wpc="http://schemas.microsoft.com/office/word/2010/wordprocessingCanvas" xmlns:cx="http://schemas.microsoft.com/office/drawing/2014/chartex" xmlns:cx1="http://schemas.microsoft.com/office/drawing/2015/9/8/chartex" xmlns:cx2="http://schemas.microsoft.com/office/drawing/2015/10/21/chartex" xmlns:cx3="http://schemas.microsoft.com/office/drawing/2016/5/9/chartex" xmlns:cx4="http://schemas.microsoft.com/office/drawing/2016/5/10/chartex" xmlns:cx5="http://schemas.microsoft.com/office/drawing/2016/5/11/chartex" xmlns:cx6="http://schemas.microsoft.com/office/drawing/2016/5/12/chartex" xmlns:cx7="http://schemas.microsoft.com/office/drawing/2016/5/13/chartex" xmlns:cx8="http://schemas.microsoft.com/office/drawing/2016/5/14/chartex" xmlns:mc="http://schemas.openxmlformats.org/markup-compatibility/2006" xmlns:aink="http://schemas.microsoft.com/office/drawing/2016/ink" xmlns:am3d="http://schemas.microsoft.com/office/drawing/2017/model3d" xmlns:o="urn:schemas-microsoft-com:office:office" xmlns:oel="http://schemas.microsoft.com/office/2019/extlst" xmlns:r="http://schemas.openxmlformats.org/officeDocument/2006/relationships" xmlns:m="http://schemas.openxmlformats.org/officeDocument/2006/math" xmlns:v="urn:schemas-microsoft-com:vml" xmlns:wp14="http://schemas.microsoft.com/office/word/2010/wordprocessingDrawing" xmlns:wp="http://schemas.openxmlformats.org/drawingml/2006/wordprocessingDrawing" xmlns:w10="urn:schemas-microsoft-com:office:word" xmlns:w="http://schemas.openxmlformats.org/wordprocessingml/2006/main" xmlns:w14="http://schemas.microsoft.com/office/word/2010/wordml" xmlns:w15="http://schemas.microsoft.com/office/word/2012/wordml" xmlns:w16cex="http://schemas.microsoft.com/office/word/2018/wordml/cex" xmlns:w16cid="http://schemas.microsoft.com/office/word/2016/wordml/cid" xmlns:w16="http://schemas.microsoft.com/office/word/2018/wordml" xmlns:w16du="http://schemas.microsoft.com/office/word/2023/wordml/word16du" xmlns:w16sdtdh="http://schemas.microsoft.com/office/word/2020/wordml/sdtdatahash" xmlns:w16sdtfl="http://schemas.microsoft.com/office/word/2024/wordml/sdtformatlock" xmlns:w16se="http://schemas.microsoft.com/office/word/2015/wordml/symex" xmlns:wpg="http://schemas.microsoft.com/office/word/2010/wordprocessingGroup" xmlns:wpi="http://schemas.microsoft.com/office/word/2010/wordprocessingInk" xmlns:wne="http://schemas.microsoft.com/office/word/2006/wordml" xmlns:wps="http://schemas.microsoft.com/office/word/2010/wordprocessingShape" mc:Ignorable="w14 w15 w16se w16cid w16 w16cex w16sdtdh w16sdtfl w16du wp14">
+  <w:abstractNum w:abstractNumId="0" w15:restartNumberingAfterBreak="0">
+    <w:nsid w:val="535F1AB4"/>
+    <w:multiLevelType w:val="hybridMultilevel"/>
+    <w:tmpl w:val="17E89E26"/>
+    <w:lvl w:ilvl="0" w:tplc="3EC0AAE8">
+      <w:numFmt w:val="bullet"/>
+      <w:lvlText w:val=""/>
+      <w:lvlJc w:val="left"/>
+      <w:pPr>
+        <w:ind w:left="720" w:hanging="360"/>
+      </w:pPr>
+      <w:rPr>
+        <w:rFonts w:ascii="Symbol" w:eastAsiaTheme="minorHAnsi" w:hAnsi="Symbol" w:cs="Times New Roman" w:hint="default"/>
+      </w:rPr>
+    </w:lvl>
+    <w:lvl w:ilvl="1" w:tplc="041F0003" w:tentative="1">
+      <w:start w:val="1"/>
+      <w:numFmt w:val="bullet"/>
+      <w:lvlText w:val="o"/>
+      <w:lvlJc w:val="left"/>
+      <w:pPr>
+        <w:ind w:left="1440" w:hanging="360"/>
+      </w:pPr>
+      <w:rPr>
+        <w:rFonts w:ascii="Courier New" w:hAnsi="Courier New" w:cs="Courier New" w:hint="default"/>
+      </w:rPr>
+    </w:lvl>
+    <w:lvl w:ilvl="2" w:tplc="041F0005" w:tentative="1">
+      <w:start w:val="1"/>
+      <w:numFmt w:val="bullet"/>
+      <w:lvlText w:val=""/>
+      <w:lvlJc w:val="left"/>
+      <w:pPr>
+        <w:ind w:left="2160" w:hanging="360"/>
+      </w:pPr>
+      <w:rPr>
+        <w:rFonts w:ascii="Wingdings" w:hAnsi="Wingdings" w:hint="default"/>
+      </w:rPr>
+    </w:lvl>
+    <w:lvl w:ilvl="3" w:tplc="041F0001" w:tentative="1">
+      <w:start w:val="1"/>
+      <w:numFmt w:val="bullet"/>
+      <w:lvlText w:val=""/>
+      <w:lvlJc w:val="left"/>
+      <w:pPr>
+        <w:ind w:left="2880" w:hanging="360"/>
+      </w:pPr>
+      <w:rPr>
+        <w:rFonts w:ascii="Symbol" w:hAnsi="Symbol" w:hint="default"/>
+      </w:rPr>
+    </w:lvl>
+    <w:lvl w:ilvl="4" w:tplc="041F0003" w:tentative="1">
+      <w:start w:val="1"/>
+      <w:numFmt w:val="bullet"/>
+      <w:lvlText w:val="o"/>
+      <w:lvlJc w:val="left"/>
+      <w:pPr>
+        <w:ind w:left="3600" w:hanging="360"/>
+      </w:pPr>
+      <w:rPr>
+        <w:rFonts w:ascii="Courier New" w:hAnsi="Courier New" w:cs="Courier New" w:hint="default"/>
+      </w:rPr>
+    </w:lvl>
+    <w:lvl w:ilvl="5" w:tplc="041F0005" w:tentative="1">
+      <w:start w:val="1"/>
+      <w:numFmt w:val="bullet"/>
+      <w:lvlText w:val=""/>
+      <w:lvlJc w:val="left"/>
+      <w:pPr>
+        <w:ind w:left="4320" w:hanging="360"/>
+      </w:pPr>
+      <w:rPr>
+        <w:rFonts w:ascii="Wingdings" w:hAnsi="Wingdings" w:hint="default"/>
+      </w:rPr>
+    </w:lvl>
+    <w:lvl w:ilvl="6" w:tplc="041F0001" w:tentative="1">
+      <w:start w:val="1"/>
+      <w:numFmt w:val="bullet"/>
+      <w:lvlText w:val=""/>
+      <w:lvlJc w:val="left"/>
+      <w:pPr>
+        <w:ind w:left="5040" w:hanging="360"/>
+      </w:pPr>
+      <w:rPr>
+        <w:rFonts w:ascii="Symbol" w:hAnsi="Symbol" w:hint="default"/>
+      </w:rPr>
+    </w:lvl>
+    <w:lvl w:ilvl="7" w:tplc="041F0003" w:tentative="1">
+      <w:start w:val="1"/>
+      <w:numFmt w:val="bullet"/>
+      <w:lvlText w:val="o"/>
+      <w:lvlJc w:val="left"/>
+      <w:pPr>
+        <w:ind w:left="5760" w:hanging="360"/>
+      </w:pPr>
+      <w:rPr>
+        <w:rFonts w:ascii="Courier New" w:hAnsi="Courier New" w:cs="Courier New" w:hint="default"/>
+      </w:rPr>
+    </w:lvl>
+    <w:lvl w:ilvl="8" w:tplc="041F0005" w:tentative="1">
+      <w:start w:val="1"/>
+      <w:numFmt w:val="bullet"/>
+      <w:lvlText w:val=""/>
+      <w:lvlJc w:val="left"/>
+      <w:pPr>
+        <w:ind w:left="6480" w:hanging="360"/>
+      </w:pPr>
+      <w:rPr>
+        <w:rFonts w:ascii="Wingdings" w:hAnsi="Wingdings" w:hint="default"/>
+      </w:rPr>
+    </w:lvl>
+  </w:abstractNum>
+  <w:num w:numId="1" w16cid:durableId="1740785061">
+    <w:abstractNumId w:val="0"/>
+  </w:num>
+</w:numbering>
 </file>
 
 <file path=word/styles.xml><?xml version="1.0" encoding="utf-8"?>
@@ -876,12 +968,13 @@
     <w:name w:val="Normal"/>
     <w:qFormat/>
   </w:style>
-  <w:style w:type="character" w:default="1" w:styleId="DefaultParagraphFont">
+  <w:style w:type="character" w:default="1" w:styleId="VarsaylanParagrafYazTipi">
     <w:name w:val="Default Paragraph Font"/>
     <w:uiPriority w:val="1"/>
+    <w:semiHidden/>
     <w:unhideWhenUsed/>
   </w:style>
-  <w:style w:type="table" w:default="1" w:styleId="TableNormal">
+  <w:style w:type="table" w:default="1" w:styleId="NormalTablo">
     <w:name w:val="Normal Table"/>
     <w:uiPriority w:val="99"/>
     <w:semiHidden/>
@@ -896,15 +989,15 @@
       </w:tblCellMar>
     </w:tblPr>
   </w:style>
-  <w:style w:type="numbering" w:default="1" w:styleId="NoList">
+  <w:style w:type="numbering" w:default="1" w:styleId="ListeYok">
     <w:name w:val="No List"/>
     <w:uiPriority w:val="99"/>
     <w:semiHidden/>
     <w:unhideWhenUsed/>
   </w:style>
-  <w:style w:type="character" w:styleId="Hyperlink">
+  <w:style w:type="character" w:styleId="Kpr">
     <w:name w:val="Hyperlink"/>
-    <w:basedOn w:val="DefaultParagraphFont"/>
+    <w:basedOn w:val="VarsaylanParagrafYazTipi"/>
     <w:uiPriority w:val="99"/>
     <w:unhideWhenUsed/>
     <w:rsid w:val="009F6C67"/>
@@ -913,9 +1006,9 @@
       <w:u w:val="single"/>
     </w:rPr>
   </w:style>
-  <w:style w:type="character" w:styleId="FollowedHyperlink">
+  <w:style w:type="character" w:styleId="zlenenKpr">
     <w:name w:val="FollowedHyperlink"/>
-    <w:basedOn w:val="DefaultParagraphFont"/>
+    <w:basedOn w:val="VarsaylanParagrafYazTipi"/>
     <w:uiPriority w:val="99"/>
     <w:semiHidden/>
     <w:unhideWhenUsed/>
@@ -925,10 +1018,10 @@
       <w:u w:val="single"/>
     </w:rPr>
   </w:style>
-  <w:style w:type="paragraph" w:styleId="HTMLPreformatted">
+  <w:style w:type="paragraph" w:styleId="HTMLncedenBiimlendirilmi">
     <w:name w:val="HTML Preformatted"/>
     <w:basedOn w:val="Normal"/>
-    <w:link w:val="HTMLPreformattedChar"/>
+    <w:link w:val="HTMLncedenBiimlendirilmiChar"/>
     <w:uiPriority w:val="99"/>
     <w:semiHidden/>
     <w:unhideWhenUsed/>
@@ -961,10 +1054,10 @@
       <w:lang w:eastAsia="tr-TR"/>
     </w:rPr>
   </w:style>
-  <w:style w:type="character" w:customStyle="1" w:styleId="HTMLPreformattedChar">
-    <w:name w:val="HTML Preformatted Char"/>
-    <w:basedOn w:val="DefaultParagraphFont"/>
-    <w:link w:val="HTMLPreformatted"/>
+  <w:style w:type="character" w:customStyle="1" w:styleId="HTMLncedenBiimlendirilmiChar">
+    <w:name w:val="HTML Önceden Biçimlendirilmiş Char"/>
+    <w:basedOn w:val="VarsaylanParagrafYazTipi"/>
+    <w:link w:val="HTMLncedenBiimlendirilmi"/>
     <w:uiPriority w:val="99"/>
     <w:semiHidden/>
     <w:rsid w:val="00305304"/>
@@ -977,12 +1070,12 @@
   </w:style>
   <w:style w:type="character" w:customStyle="1" w:styleId="y2iqfc">
     <w:name w:val="y2iqfc"/>
-    <w:basedOn w:val="DefaultParagraphFont"/>
+    <w:basedOn w:val="VarsaylanParagrafYazTipi"/>
     <w:rsid w:val="00305304"/>
   </w:style>
-  <w:style w:type="character" w:styleId="UnresolvedMention">
+  <w:style w:type="character" w:styleId="zmlenmeyenBahsetme">
     <w:name w:val="Unresolved Mention"/>
-    <w:basedOn w:val="DefaultParagraphFont"/>
+    <w:basedOn w:val="VarsaylanParagrafYazTipi"/>
     <w:uiPriority w:val="99"/>
     <w:semiHidden/>
     <w:unhideWhenUsed/>
@@ -991,6 +1084,17 @@
       <w:color w:val="605E5C"/>
       <w:shd w:val="clear" w:color="auto" w:fill="E1DFDD"/>
     </w:rPr>
+  </w:style>
+  <w:style w:type="paragraph" w:styleId="ListeParagraf">
+    <w:name w:val="List Paragraph"/>
+    <w:basedOn w:val="Normal"/>
+    <w:uiPriority w:val="34"/>
+    <w:qFormat/>
+    <w:rsid w:val="00F81E62"/>
+    <w:pPr>
+      <w:ind w:left="720"/>
+      <w:contextualSpacing/>
+    </w:pPr>
   </w:style>
 </w:styles>
 </file>
